--- a/4_Diari/2025.01.15-Berther.docx
+++ b/4_Diari/2025.01.15-Berther.docx
@@ -681,8 +681,6 @@
               </w:rPr>
               <w:t>Fatto il logo</w:t>
             </w:r>
-            <w:bookmarkStart w:id="3" w:name="_GoBack"/>
-            <w:bookmarkEnd w:id="3"/>
           </w:p>
         </w:tc>
       </w:tr>
@@ -909,7 +907,10 @@
         </w:rPr>
       </w:pPr>
     </w:p>
-    <w:p/>
+    <w:p>
+      <w:bookmarkStart w:id="3" w:name="_GoBack"/>
+      <w:bookmarkEnd w:id="3"/>
+    </w:p>
     <w:sectPr>
       <w:headerReference w:type="default" r:id="rId10"/>
       <w:footerReference w:type="default" r:id="rId11"/>
@@ -963,7 +964,7 @@
       <w:rPr>
         <w:rFonts w:ascii="Arial" w:hAnsi="Arial" w:cs="Arial"/>
       </w:rPr>
-      <w:t>MagicPortal</w:t>
+      <w:t>ColorfulSongs</w:t>
     </w:r>
     <w:proofErr w:type="spellEnd"/>
     <w:r>
@@ -4932,7 +4933,7 @@
 </file>
 
 <file path=customXml/itemProps1.xml><?xml version="1.0" encoding="utf-8"?>
-<ds:datastoreItem xmlns:ds="http://schemas.openxmlformats.org/officeDocument/2006/customXml" ds:itemID="{D9705D58-8973-4CE8-9BB3-529DCCCFF997}">
+<ds:datastoreItem xmlns:ds="http://schemas.openxmlformats.org/officeDocument/2006/customXml" ds:itemID="{C48E7C5B-9633-47A6-B7F9-8D3B801DBB3B}">
   <ds:schemaRefs>
     <ds:schemaRef ds:uri="http://schemas.openxmlformats.org/officeDocument/2006/bibliography"/>
   </ds:schemaRefs>
